--- a/17task/Theory/CD Теория практика.Приложение.Обособление..docx
+++ b/17task/Theory/CD Теория практика.Приложение.Обособление..docx
@@ -1,6 +1,6 @@
 
 <file path=word/document.xml><?xml version="1.0" encoding="utf-8"?>
-<w:document xmlns:wpc="http://schemas.microsoft.com/office/word/2010/wordprocessingCanvas" xmlns:cx="http://schemas.microsoft.com/office/drawing/2014/chartex" xmlns:mc="http://schemas.openxmlformats.org/markup-compatibility/2006" xmlns:o="urn:schemas-microsoft-com:office:office" xmlns:r="http://schemas.openxmlformats.org/officeDocument/2006/relationships" xmlns:m="http://schemas.openxmlformats.org/officeDocument/2006/math" xmlns:v="urn:schemas-microsoft-com:vml" xmlns:wp14="http://schemas.microsoft.com/office/word/2010/wordprocessingDrawing" xmlns:wp="http://schemas.openxmlformats.org/drawingml/2006/wordprocessingDrawing" xmlns:w10="urn:schemas-microsoft-com:office:word" xmlns:w="http://schemas.openxmlformats.org/wordprocessingml/2006/main" xmlns:w14="http://schemas.microsoft.com/office/word/2010/wordml" xmlns:w15="http://schemas.microsoft.com/office/word/2012/wordml" xmlns:w16se="http://schemas.microsoft.com/office/word/2015/wordml/symex" xmlns:wpg="http://schemas.microsoft.com/office/word/2010/wordprocessingGroup" xmlns:wpi="http://schemas.microsoft.com/office/word/2010/wordprocessingInk" xmlns:wne="http://schemas.microsoft.com/office/word/2006/wordml" xmlns:wps="http://schemas.microsoft.com/office/word/2010/wordprocessingShape" mc:Ignorable="w14 w15 w16se wp14">
+<w:document xmlns:wpc="http://schemas.microsoft.com/office/word/2010/wordprocessingCanvas" xmlns:cx="http://schemas.microsoft.com/office/drawing/2014/chartex" xmlns:cx1="http://schemas.microsoft.com/office/drawing/2015/9/8/chartex" xmlns:cx2="http://schemas.microsoft.com/office/drawing/2015/10/21/chartex" xmlns:cx3="http://schemas.microsoft.com/office/drawing/2016/5/9/chartex" xmlns:cx4="http://schemas.microsoft.com/office/drawing/2016/5/10/chartex" xmlns:cx5="http://schemas.microsoft.com/office/drawing/2016/5/11/chartex" xmlns:cx6="http://schemas.microsoft.com/office/drawing/2016/5/12/chartex" xmlns:cx7="http://schemas.microsoft.com/office/drawing/2016/5/13/chartex" xmlns:cx8="http://schemas.microsoft.com/office/drawing/2016/5/14/chartex" xmlns:mc="http://schemas.openxmlformats.org/markup-compatibility/2006" xmlns:aink="http://schemas.microsoft.com/office/drawing/2016/ink" xmlns:am3d="http://schemas.microsoft.com/office/drawing/2017/model3d" xmlns:o="urn:schemas-microsoft-com:office:office" xmlns:oel="http://schemas.microsoft.com/office/2019/extlst" xmlns:r="http://schemas.openxmlformats.org/officeDocument/2006/relationships" xmlns:m="http://schemas.openxmlformats.org/officeDocument/2006/math" xmlns:v="urn:schemas-microsoft-com:vml" xmlns:wp14="http://schemas.microsoft.com/office/word/2010/wordprocessingDrawing" xmlns:wp="http://schemas.openxmlformats.org/drawingml/2006/wordprocessingDrawing" xmlns:w10="urn:schemas-microsoft-com:office:word" xmlns:w="http://schemas.openxmlformats.org/wordprocessingml/2006/main" xmlns:w14="http://schemas.microsoft.com/office/word/2010/wordml" xmlns:w15="http://schemas.microsoft.com/office/word/2012/wordml" xmlns:w16cex="http://schemas.microsoft.com/office/word/2018/wordml/cex" xmlns:w16cid="http://schemas.microsoft.com/office/word/2016/wordml/cid" xmlns:w16="http://schemas.microsoft.com/office/word/2018/wordml" xmlns:w16sdtdh="http://schemas.microsoft.com/office/word/2020/wordml/sdtdatahash" xmlns:w16se="http://schemas.microsoft.com/office/word/2015/wordml/symex" xmlns:wpg="http://schemas.microsoft.com/office/word/2010/wordprocessingGroup" xmlns:wpi="http://schemas.microsoft.com/office/word/2010/wordprocessingInk" xmlns:wne="http://schemas.microsoft.com/office/word/2006/wordml" xmlns:wps="http://schemas.microsoft.com/office/word/2010/wordprocessingShape" mc:Ignorable="w14 w15 w16se w16cid w16 w16cex w16sdtdh wp14">
   <w:body>
     <w:p>
       <w:r>
@@ -561,23 +561,21 @@
         </w:rPr>
         <w:t> (</w:t>
       </w:r>
-      <w:proofErr w:type="gramStart"/>
       <w:r>
         <w:rPr>
           <w:bCs/>
           <w:sz w:val="28"/>
           <w:szCs w:val="28"/>
         </w:rPr>
-        <w:t>В</w:t>
-      </w:r>
-      <w:proofErr w:type="gramEnd"/>
-      <w:r>
-        <w:rPr>
-          <w:bCs/>
+        <w:t xml:space="preserve">В лесу набрали целую корзину грибов </w:t>
+      </w:r>
+      <w:r>
+        <w:rPr>
+          <w:b/>
           <w:sz w:val="28"/>
           <w:szCs w:val="28"/>
         </w:rPr>
-        <w:t xml:space="preserve"> лесу набрали целую корзину грибов сыроежек</w:t>
+        <w:t>сыроежек</w:t>
       </w:r>
       <w:r>
         <w:rPr>
@@ -4938,8 +4936,6 @@
         </w:rPr>
         <w:t xml:space="preserve">              </w:t>
       </w:r>
-      <w:bookmarkStart w:id="0" w:name="_GoBack"/>
-      <w:bookmarkEnd w:id="0"/>
       <w:r>
         <w:rPr>
           <w:b/>
@@ -5027,14 +5023,22 @@
           <w:sz w:val="32"/>
           <w:szCs w:val="32"/>
         </w:rPr>
-        <w:t>1)Где-то в чаще одинокий дятел дробил своим стуком т</w:t>
-      </w:r>
-      <w:r>
-        <w:rPr>
-          <w:sz w:val="32"/>
-          <w:szCs w:val="32"/>
-        </w:rPr>
-        <w:t xml:space="preserve">ишину какая-то крохотная </w:t>
+        <w:t xml:space="preserve">1)Где-то в чаще одинокий </w:t>
+      </w:r>
+      <w:r>
+        <w:rPr>
+          <w:sz w:val="32"/>
+          <w:szCs w:val="32"/>
+          <w:u w:val="single"/>
+        </w:rPr>
+        <w:t>дятел дробил</w:t>
+      </w:r>
+      <w:r>
+        <w:rPr>
+          <w:sz w:val="32"/>
+          <w:szCs w:val="32"/>
+        </w:rPr>
+        <w:t xml:space="preserve"> своим стуком </w:t>
       </w:r>
       <w:proofErr w:type="gramStart"/>
       <w:r>
@@ -5042,7 +5046,35 @@
           <w:sz w:val="32"/>
           <w:szCs w:val="32"/>
         </w:rPr>
-        <w:t>птаха наверное</w:t>
+        <w:t>т</w:t>
+      </w:r>
+      <w:r>
+        <w:rPr>
+          <w:sz w:val="32"/>
+          <w:szCs w:val="32"/>
+        </w:rPr>
+        <w:t>ишину</w:t>
+      </w:r>
+      <w:r>
+        <w:rPr>
+          <w:sz w:val="32"/>
+          <w:szCs w:val="32"/>
+        </w:rPr>
+        <w:t xml:space="preserve">, </w:t>
+      </w:r>
+      <w:r>
+        <w:rPr>
+          <w:sz w:val="32"/>
+          <w:szCs w:val="32"/>
+        </w:rPr>
+        <w:t xml:space="preserve"> </w:t>
+      </w:r>
+      <w:r>
+        <w:rPr>
+          <w:sz w:val="32"/>
+          <w:szCs w:val="32"/>
+        </w:rPr>
+        <w:t>какая</w:t>
       </w:r>
       <w:proofErr w:type="gramEnd"/>
       <w:r>
@@ -5050,21 +5082,66 @@
           <w:sz w:val="32"/>
           <w:szCs w:val="32"/>
         </w:rPr>
-        <w:t xml:space="preserve"> синичка</w:t>
-      </w:r>
-      <w:r>
-        <w:rPr>
-          <w:sz w:val="32"/>
-          <w:szCs w:val="32"/>
-        </w:rPr>
-        <w:t xml:space="preserve"> пыталась с</w:t>
-      </w:r>
-      <w:r>
-        <w:rPr>
-          <w:sz w:val="32"/>
-          <w:szCs w:val="32"/>
-        </w:rPr>
-        <w:t>ложить свой незатейливый мотив.</w:t>
+        <w:t>-то крохотная</w:t>
+      </w:r>
+      <w:r>
+        <w:rPr>
+          <w:sz w:val="32"/>
+          <w:szCs w:val="32"/>
+          <w:u w:val="single"/>
+        </w:rPr>
+        <w:t xml:space="preserve"> птаха </w:t>
+      </w:r>
+      <w:r>
+        <w:rPr>
+          <w:sz w:val="32"/>
+          <w:szCs w:val="32"/>
+        </w:rPr>
+        <w:t>,</w:t>
+      </w:r>
+      <w:r>
+        <w:rPr>
+          <w:sz w:val="32"/>
+          <w:szCs w:val="32"/>
+        </w:rPr>
+        <w:t>наверное</w:t>
+      </w:r>
+      <w:r>
+        <w:rPr>
+          <w:sz w:val="32"/>
+          <w:szCs w:val="32"/>
+        </w:rPr>
+        <w:t xml:space="preserve">, </w:t>
+      </w:r>
+      <w:r>
+        <w:rPr>
+          <w:sz w:val="32"/>
+          <w:szCs w:val="32"/>
+        </w:rPr>
+        <w:t>синичка</w:t>
+      </w:r>
+      <w:r>
+        <w:rPr>
+          <w:sz w:val="32"/>
+          <w:szCs w:val="32"/>
+          <w:u w:val="single"/>
+        </w:rPr>
+        <w:t>,</w:t>
+      </w:r>
+      <w:r>
+        <w:rPr>
+          <w:sz w:val="32"/>
+          <w:szCs w:val="32"/>
+          <w:u w:val="single"/>
+        </w:rPr>
+        <w:t xml:space="preserve"> пыталась сложить</w:t>
+      </w:r>
+      <w:r>
+        <w:rPr>
+          <w:sz w:val="32"/>
+          <w:szCs w:val="32"/>
+        </w:rPr>
+        <w:t xml:space="preserve"> свой незатейливый мотив.</w:t>
       </w:r>
     </w:p>
     <w:p>
@@ -5086,22 +5163,59 @@
           <w:sz w:val="32"/>
           <w:szCs w:val="32"/>
         </w:rPr>
-        <w:t xml:space="preserve"> студент.</w:t>
-      </w:r>
-    </w:p>
-    <w:p>
-      <w:pPr>
-        <w:rPr>
-          <w:sz w:val="32"/>
-          <w:szCs w:val="32"/>
-        </w:rPr>
-      </w:pPr>
-      <w:r>
-        <w:rPr>
-          <w:sz w:val="32"/>
-          <w:szCs w:val="32"/>
-        </w:rPr>
-        <w:t xml:space="preserve"> 3) Местные охотники звероловы</w:t>
+        <w:t xml:space="preserve">, </w:t>
+      </w:r>
+      <w:r>
+        <w:rPr>
+          <w:sz w:val="32"/>
+          <w:szCs w:val="32"/>
+        </w:rPr>
+        <w:t>студент.</w:t>
+      </w:r>
+    </w:p>
+    <w:p>
+      <w:pPr>
+        <w:rPr>
+          <w:sz w:val="32"/>
+          <w:szCs w:val="32"/>
+        </w:rPr>
+      </w:pPr>
+      <w:r>
+        <w:rPr>
+          <w:sz w:val="32"/>
+          <w:szCs w:val="32"/>
+        </w:rPr>
+        <w:t xml:space="preserve"> 3) Местные </w:t>
+      </w:r>
+      <w:proofErr w:type="gramStart"/>
+      <w:r>
+        <w:rPr>
+          <w:sz w:val="32"/>
+          <w:szCs w:val="32"/>
+        </w:rPr>
+        <w:t xml:space="preserve">охотники </w:t>
+      </w:r>
+      <w:r>
+        <w:rPr>
+          <w:sz w:val="32"/>
+          <w:szCs w:val="32"/>
+        </w:rPr>
+        <w:t>,</w:t>
+      </w:r>
+      <w:r>
+        <w:rPr>
+          <w:sz w:val="32"/>
+          <w:szCs w:val="32"/>
+        </w:rPr>
+        <w:t>звероловы</w:t>
+      </w:r>
+      <w:proofErr w:type="gramEnd"/>
+      <w:r>
+        <w:rPr>
+          <w:sz w:val="32"/>
+          <w:szCs w:val="32"/>
+        </w:rPr>
+        <w:t>,</w:t>
       </w:r>
       <w:r>
         <w:rPr>
@@ -5123,7 +5237,121 @@
           <w:sz w:val="32"/>
           <w:szCs w:val="32"/>
         </w:rPr>
-        <w:t xml:space="preserve"> 4) </w:t>
+        <w:t xml:space="preserve"> 4) В лодке сидел старик и его внучка</w:t>
+      </w:r>
+      <w:r>
+        <w:rPr>
+          <w:sz w:val="32"/>
+          <w:szCs w:val="32"/>
+        </w:rPr>
+        <w:t>,</w:t>
+      </w:r>
+      <w:r>
+        <w:rPr>
+          <w:sz w:val="32"/>
+          <w:szCs w:val="32"/>
+        </w:rPr>
+        <w:t xml:space="preserve"> школьница.</w:t>
+      </w:r>
+    </w:p>
+    <w:p>
+      <w:pPr>
+        <w:rPr>
+          <w:sz w:val="32"/>
+          <w:szCs w:val="32"/>
+        </w:rPr>
+      </w:pPr>
+      <w:r>
+        <w:rPr>
+          <w:sz w:val="32"/>
+          <w:szCs w:val="32"/>
+        </w:rPr>
+        <w:t xml:space="preserve"> 5</w:t>
+      </w:r>
+      <w:r>
+        <w:rPr>
+          <w:sz w:val="32"/>
+          <w:szCs w:val="32"/>
+        </w:rPr>
+        <w:t>) Со старшей</w:t>
+      </w:r>
+      <w:r>
+        <w:rPr>
+          <w:sz w:val="32"/>
+          <w:szCs w:val="32"/>
+        </w:rPr>
+        <w:t xml:space="preserve"> девочкой</w:t>
+      </w:r>
+      <w:r>
+        <w:rPr>
+          <w:sz w:val="32"/>
+          <w:szCs w:val="32"/>
+        </w:rPr>
+        <w:t>,</w:t>
+      </w:r>
+      <w:r>
+        <w:rPr>
+          <w:sz w:val="32"/>
+          <w:szCs w:val="32"/>
+        </w:rPr>
+        <w:t xml:space="preserve"> Верочкой</w:t>
+      </w:r>
+      <w:r>
+        <w:rPr>
+          <w:sz w:val="32"/>
+          <w:szCs w:val="32"/>
+        </w:rPr>
+        <w:t>,</w:t>
+      </w:r>
+      <w:r>
+        <w:rPr>
+          <w:sz w:val="32"/>
+          <w:szCs w:val="32"/>
+        </w:rPr>
+        <w:t xml:space="preserve"> мен</w:t>
+      </w:r>
+      <w:r>
+        <w:rPr>
+          <w:sz w:val="32"/>
+          <w:szCs w:val="32"/>
+        </w:rPr>
+        <w:t xml:space="preserve">я связывала долгая дружба. </w:t>
+      </w:r>
+    </w:p>
+    <w:p>
+      <w:pPr>
+        <w:rPr>
+          <w:sz w:val="32"/>
+          <w:szCs w:val="32"/>
+        </w:rPr>
+      </w:pPr>
+      <w:r>
+        <w:rPr>
+          <w:sz w:val="32"/>
+          <w:szCs w:val="32"/>
+        </w:rPr>
+        <w:t xml:space="preserve"> 6)  К</w:t>
+      </w:r>
+      <w:r>
+        <w:rPr>
+          <w:sz w:val="32"/>
+          <w:szCs w:val="32"/>
+        </w:rPr>
+        <w:t>ак ловко справляется</w:t>
+      </w:r>
+      <w:r>
+        <w:rPr>
+          <w:sz w:val="32"/>
+          <w:szCs w:val="32"/>
+        </w:rPr>
+        <w:t xml:space="preserve"> белка с ее излюбленным кормом</w:t>
+      </w:r>
+      <w:r>
+        <w:rPr>
+          <w:sz w:val="32"/>
+          <w:szCs w:val="32"/>
+        </w:rPr>
+        <w:t xml:space="preserve"> </w:t>
       </w:r>
       <w:proofErr w:type="gramStart"/>
       <w:r>
@@ -5131,7 +5359,21 @@
           <w:sz w:val="32"/>
           <w:szCs w:val="32"/>
         </w:rPr>
-        <w:t>В</w:t>
+        <w:t>-</w:t>
+      </w:r>
+      <w:r>
+        <w:rPr>
+          <w:sz w:val="32"/>
+          <w:szCs w:val="32"/>
+        </w:rPr>
+        <w:t xml:space="preserve"> </w:t>
+      </w:r>
+      <w:r>
+        <w:rPr>
+          <w:sz w:val="32"/>
+          <w:szCs w:val="32"/>
+        </w:rPr>
+        <w:t xml:space="preserve"> орехами</w:t>
       </w:r>
       <w:proofErr w:type="gramEnd"/>
       <w:r>
@@ -5139,101 +5381,186 @@
           <w:sz w:val="32"/>
           <w:szCs w:val="32"/>
         </w:rPr>
-        <w:t xml:space="preserve"> лодке сидел старик и его внучка</w:t>
-      </w:r>
-      <w:r>
-        <w:rPr>
-          <w:sz w:val="32"/>
-          <w:szCs w:val="32"/>
-        </w:rPr>
-        <w:t xml:space="preserve"> школьница.</w:t>
-      </w:r>
-    </w:p>
-    <w:p>
-      <w:pPr>
-        <w:rPr>
-          <w:sz w:val="32"/>
-          <w:szCs w:val="32"/>
-        </w:rPr>
-      </w:pPr>
-      <w:r>
-        <w:rPr>
-          <w:sz w:val="32"/>
-          <w:szCs w:val="32"/>
-        </w:rPr>
-        <w:t xml:space="preserve"> 5</w:t>
-      </w:r>
-      <w:r>
-        <w:rPr>
-          <w:sz w:val="32"/>
-          <w:szCs w:val="32"/>
-        </w:rPr>
-        <w:t>) Со старшей</w:t>
-      </w:r>
-      <w:r>
-        <w:rPr>
-          <w:sz w:val="32"/>
-          <w:szCs w:val="32"/>
-        </w:rPr>
-        <w:t xml:space="preserve"> девочкой Верочкой</w:t>
-      </w:r>
-      <w:r>
-        <w:rPr>
-          <w:sz w:val="32"/>
-          <w:szCs w:val="32"/>
-        </w:rPr>
-        <w:t xml:space="preserve"> мен</w:t>
-      </w:r>
-      <w:r>
-        <w:rPr>
-          <w:sz w:val="32"/>
-          <w:szCs w:val="32"/>
-        </w:rPr>
-        <w:t xml:space="preserve">я связывала долгая дружба. </w:t>
-      </w:r>
-    </w:p>
-    <w:p>
-      <w:pPr>
-        <w:rPr>
-          <w:sz w:val="32"/>
-          <w:szCs w:val="32"/>
-        </w:rPr>
-      </w:pPr>
-      <w:r>
-        <w:rPr>
-          <w:sz w:val="32"/>
-          <w:szCs w:val="32"/>
-        </w:rPr>
-        <w:t xml:space="preserve"> 6)  К</w:t>
-      </w:r>
-      <w:r>
-        <w:rPr>
-          <w:sz w:val="32"/>
-          <w:szCs w:val="32"/>
-        </w:rPr>
-        <w:t>ак ловко справляется</w:t>
-      </w:r>
-      <w:r>
-        <w:rPr>
-          <w:sz w:val="32"/>
-          <w:szCs w:val="32"/>
-        </w:rPr>
-        <w:t xml:space="preserve"> белка с ее излюбленным </w:t>
+        <w:t>.</w:t>
+      </w:r>
+    </w:p>
+    <w:p>
+      <w:pPr>
+        <w:rPr>
+          <w:b/>
+          <w:sz w:val="32"/>
+          <w:szCs w:val="32"/>
+        </w:rPr>
+      </w:pPr>
+      <w:r>
+        <w:rPr>
+          <w:b/>
+          <w:sz w:val="32"/>
+          <w:szCs w:val="32"/>
+        </w:rPr>
+        <w:t>2. Найди</w:t>
+      </w:r>
+      <w:r>
+        <w:rPr>
+          <w:b/>
+          <w:sz w:val="32"/>
+          <w:szCs w:val="32"/>
+        </w:rPr>
+        <w:t>те</w:t>
+      </w:r>
+      <w:r>
+        <w:rPr>
+          <w:b/>
+          <w:sz w:val="32"/>
+          <w:szCs w:val="32"/>
+        </w:rPr>
+        <w:t xml:space="preserve"> обособленные приложения, относящиеся к личным местоимениям. Расставь</w:t>
+      </w:r>
+      <w:r>
+        <w:rPr>
+          <w:b/>
+          <w:sz w:val="32"/>
+          <w:szCs w:val="32"/>
+        </w:rPr>
+        <w:t>те</w:t>
+      </w:r>
+      <w:r>
+        <w:rPr>
+          <w:b/>
+          <w:sz w:val="32"/>
+          <w:szCs w:val="32"/>
+        </w:rPr>
+        <w:t xml:space="preserve"> запятые.</w:t>
+      </w:r>
+    </w:p>
+    <w:p>
+      <w:pPr>
+        <w:rPr>
+          <w:sz w:val="32"/>
+          <w:szCs w:val="32"/>
+        </w:rPr>
+      </w:pPr>
+      <w:r>
+        <w:rPr>
+          <w:sz w:val="32"/>
+          <w:szCs w:val="32"/>
+        </w:rPr>
+        <w:t>1) Отступни</w:t>
+      </w:r>
+      <w:r>
+        <w:rPr>
+          <w:sz w:val="32"/>
+          <w:szCs w:val="32"/>
+        </w:rPr>
+        <w:t>к света</w:t>
+      </w:r>
+      <w:r>
+        <w:rPr>
+          <w:sz w:val="32"/>
+          <w:szCs w:val="32"/>
+        </w:rPr>
+        <w:t>,</w:t>
+      </w:r>
+      <w:r>
+        <w:rPr>
+          <w:sz w:val="32"/>
+          <w:szCs w:val="32"/>
+        </w:rPr>
+        <w:t xml:space="preserve"> друг природы</w:t>
+      </w:r>
+      <w:r>
+        <w:rPr>
+          <w:sz w:val="32"/>
+          <w:szCs w:val="32"/>
+        </w:rPr>
+        <w:t>,</w:t>
+      </w:r>
+      <w:r>
+        <w:rPr>
+          <w:sz w:val="32"/>
+          <w:szCs w:val="32"/>
+        </w:rPr>
+        <w:t xml:space="preserve"> покинул он родной предел</w:t>
+      </w:r>
+      <w:r>
+        <w:rPr>
+          <w:sz w:val="32"/>
+          <w:szCs w:val="32"/>
+        </w:rPr>
+        <w:t>.</w:t>
+      </w:r>
+    </w:p>
+    <w:p>
+      <w:pPr>
+        <w:rPr>
+          <w:sz w:val="32"/>
+          <w:szCs w:val="32"/>
+        </w:rPr>
+      </w:pPr>
+      <w:r>
+        <w:rPr>
+          <w:sz w:val="32"/>
+          <w:szCs w:val="32"/>
+        </w:rPr>
+        <w:t xml:space="preserve"> </w:t>
+      </w:r>
+      <w:r>
+        <w:rPr>
+          <w:sz w:val="32"/>
+          <w:szCs w:val="32"/>
+        </w:rPr>
+        <w:t>2) Седой ребенок</w:t>
+      </w:r>
+      <w:r>
+        <w:rPr>
+          <w:sz w:val="32"/>
+          <w:szCs w:val="32"/>
+        </w:rPr>
+        <w:t xml:space="preserve">, </w:t>
+      </w:r>
+      <w:r>
+        <w:rPr>
+          <w:sz w:val="32"/>
+          <w:szCs w:val="32"/>
+        </w:rPr>
+        <w:t>большого роста</w:t>
+      </w:r>
+      <w:r>
+        <w:rPr>
+          <w:sz w:val="32"/>
+          <w:szCs w:val="32"/>
+        </w:rPr>
+        <w:t>,</w:t>
+      </w:r>
+      <w:r>
+        <w:rPr>
+          <w:sz w:val="32"/>
+          <w:szCs w:val="32"/>
+        </w:rPr>
+        <w:t xml:space="preserve"> с большим и чутким сердцем</w:t>
+      </w:r>
+      <w:r>
+        <w:rPr>
+          <w:sz w:val="32"/>
+          <w:szCs w:val="32"/>
+        </w:rPr>
+        <w:t xml:space="preserve">, </w:t>
       </w:r>
       <w:proofErr w:type="gramStart"/>
       <w:r>
         <w:rPr>
           <w:sz w:val="32"/>
           <w:szCs w:val="32"/>
-        </w:rPr>
-        <w:t xml:space="preserve">кормом </w:t>
-      </w:r>
-      <w:r>
-        <w:rPr>
-          <w:sz w:val="32"/>
-          <w:szCs w:val="32"/>
-        </w:rPr>
-        <w:t xml:space="preserve"> орехами</w:t>
+          <w:u w:val="single"/>
+        </w:rPr>
+        <w:t>он</w:t>
+      </w:r>
+      <w:r>
+        <w:rPr>
+          <w:sz w:val="32"/>
+          <w:szCs w:val="32"/>
+        </w:rPr>
+        <w:t xml:space="preserve">  много</w:t>
       </w:r>
       <w:proofErr w:type="gramEnd"/>
       <w:r>
@@ -5241,114 +5568,126 @@
           <w:sz w:val="32"/>
           <w:szCs w:val="32"/>
         </w:rPr>
-        <w:t>.</w:t>
-      </w:r>
-    </w:p>
-    <w:p>
-      <w:pPr>
-        <w:rPr>
-          <w:b/>
-          <w:sz w:val="32"/>
-          <w:szCs w:val="32"/>
-        </w:rPr>
-      </w:pPr>
-      <w:r>
-        <w:rPr>
-          <w:b/>
-          <w:sz w:val="32"/>
-          <w:szCs w:val="32"/>
-        </w:rPr>
-        <w:t>2. Найди</w:t>
-      </w:r>
-      <w:r>
-        <w:rPr>
-          <w:b/>
-          <w:sz w:val="32"/>
-          <w:szCs w:val="32"/>
-        </w:rPr>
-        <w:t>те</w:t>
-      </w:r>
-      <w:r>
-        <w:rPr>
-          <w:b/>
-          <w:sz w:val="32"/>
-          <w:szCs w:val="32"/>
-        </w:rPr>
-        <w:t xml:space="preserve"> обособленные приложения, относящиеся к личным местоимениям. Расставь</w:t>
-      </w:r>
-      <w:r>
-        <w:rPr>
-          <w:b/>
-          <w:sz w:val="32"/>
-          <w:szCs w:val="32"/>
-        </w:rPr>
-        <w:t>те</w:t>
-      </w:r>
-      <w:r>
-        <w:rPr>
-          <w:b/>
-          <w:sz w:val="32"/>
-          <w:szCs w:val="32"/>
-        </w:rPr>
-        <w:t xml:space="preserve"> запятые.</w:t>
-      </w:r>
-    </w:p>
-    <w:p>
-      <w:pPr>
-        <w:rPr>
-          <w:sz w:val="32"/>
-          <w:szCs w:val="32"/>
-        </w:rPr>
-      </w:pPr>
-      <w:r>
-        <w:rPr>
-          <w:sz w:val="32"/>
-          <w:szCs w:val="32"/>
-        </w:rPr>
-        <w:t>1) Отступни</w:t>
-      </w:r>
-      <w:r>
-        <w:rPr>
-          <w:sz w:val="32"/>
-          <w:szCs w:val="32"/>
-        </w:rPr>
-        <w:t>к света друг природы</w:t>
-      </w:r>
-      <w:r>
-        <w:rPr>
-          <w:sz w:val="32"/>
-          <w:szCs w:val="32"/>
-        </w:rPr>
-        <w:t xml:space="preserve"> покинул он родной предел</w:t>
-      </w:r>
-      <w:r>
-        <w:rPr>
-          <w:sz w:val="32"/>
-          <w:szCs w:val="32"/>
-        </w:rPr>
-        <w:t>.</w:t>
-      </w:r>
-    </w:p>
-    <w:p>
-      <w:pPr>
-        <w:rPr>
-          <w:sz w:val="32"/>
-          <w:szCs w:val="32"/>
-        </w:rPr>
-      </w:pPr>
-      <w:r>
-        <w:rPr>
-          <w:sz w:val="32"/>
-          <w:szCs w:val="32"/>
-        </w:rPr>
         <w:t xml:space="preserve"> </w:t>
       </w:r>
       <w:r>
         <w:rPr>
           <w:sz w:val="32"/>
           <w:szCs w:val="32"/>
-        </w:rPr>
-        <w:t xml:space="preserve">2) Седой ребенок большого роста с большим и чутким сердцем </w:t>
+          <w:u w:val="single"/>
+        </w:rPr>
+        <w:t>видел</w:t>
+      </w:r>
+      <w:r>
+        <w:rPr>
+          <w:sz w:val="32"/>
+          <w:szCs w:val="32"/>
+        </w:rPr>
+        <w:t xml:space="preserve"> </w:t>
+      </w:r>
+      <w:r>
+        <w:rPr>
+          <w:sz w:val="32"/>
+          <w:szCs w:val="32"/>
+        </w:rPr>
+        <w:t>,</w:t>
+      </w:r>
+      <w:r>
+        <w:rPr>
+          <w:sz w:val="32"/>
+          <w:szCs w:val="32"/>
+        </w:rPr>
+        <w:t xml:space="preserve">много </w:t>
+      </w:r>
+      <w:r>
+        <w:rPr>
+          <w:sz w:val="32"/>
+          <w:szCs w:val="32"/>
+          <w:u w:val="single"/>
+        </w:rPr>
+        <w:t>знал</w:t>
+      </w:r>
+      <w:r>
+        <w:rPr>
+          <w:sz w:val="32"/>
+          <w:szCs w:val="32"/>
+          <w:u w:val="single"/>
+        </w:rPr>
+        <w:t>,</w:t>
+      </w:r>
+      <w:r>
+        <w:rPr>
+          <w:sz w:val="32"/>
+          <w:szCs w:val="32"/>
+        </w:rPr>
+        <w:t xml:space="preserve"> </w:t>
+      </w:r>
+      <w:r>
+        <w:rPr>
+          <w:sz w:val="32"/>
+          <w:szCs w:val="32"/>
+          <w:u w:val="single"/>
+        </w:rPr>
+        <w:t>он</w:t>
+      </w:r>
+      <w:r>
+        <w:rPr>
+          <w:sz w:val="32"/>
+          <w:szCs w:val="32"/>
+        </w:rPr>
+        <w:t xml:space="preserve"> </w:t>
+      </w:r>
+      <w:r>
+        <w:rPr>
+          <w:sz w:val="32"/>
+          <w:szCs w:val="32"/>
+          <w:u w:val="single"/>
+        </w:rPr>
+        <w:t>любил</w:t>
+      </w:r>
+      <w:r>
+        <w:rPr>
+          <w:sz w:val="32"/>
+          <w:szCs w:val="32"/>
+        </w:rPr>
+        <w:t xml:space="preserve"> жизнь</w:t>
+      </w:r>
+      <w:r>
+        <w:rPr>
+          <w:sz w:val="32"/>
+          <w:szCs w:val="32"/>
+        </w:rPr>
+        <w:t xml:space="preserve"> и </w:t>
+      </w:r>
+      <w:r>
+        <w:rPr>
+          <w:sz w:val="32"/>
+          <w:szCs w:val="32"/>
+          <w:u w:val="single"/>
+        </w:rPr>
+        <w:t>возбуждал</w:t>
+      </w:r>
+      <w:r>
+        <w:rPr>
+          <w:sz w:val="32"/>
+          <w:szCs w:val="32"/>
+        </w:rPr>
+        <w:t xml:space="preserve"> любовь к ней.</w:t>
+      </w:r>
+    </w:p>
+    <w:p>
+      <w:pPr>
+        <w:rPr>
+          <w:sz w:val="32"/>
+          <w:szCs w:val="32"/>
+        </w:rPr>
+      </w:pPr>
+      <w:r>
+        <w:rPr>
+          <w:sz w:val="32"/>
+          <w:szCs w:val="32"/>
+        </w:rPr>
+        <w:t xml:space="preserve"> 3) У </w:t>
       </w:r>
       <w:proofErr w:type="gramStart"/>
       <w:r>
@@ -5356,7 +5695,21 @@
           <w:sz w:val="32"/>
           <w:szCs w:val="32"/>
         </w:rPr>
-        <w:t>он  много</w:t>
+        <w:t xml:space="preserve">него </w:t>
+      </w:r>
+      <w:r>
+        <w:rPr>
+          <w:sz w:val="32"/>
+          <w:szCs w:val="32"/>
+        </w:rPr>
+        <w:t>,</w:t>
+      </w:r>
+      <w:r>
+        <w:rPr>
+          <w:sz w:val="32"/>
+          <w:szCs w:val="32"/>
+        </w:rPr>
+        <w:t>сорокалетнего</w:t>
       </w:r>
       <w:proofErr w:type="gramEnd"/>
       <w:r>
@@ -5364,36 +5717,14 @@
           <w:sz w:val="32"/>
           <w:szCs w:val="32"/>
         </w:rPr>
-        <w:t xml:space="preserve"> видел много знал</w:t>
-      </w:r>
-      <w:r>
-        <w:rPr>
-          <w:sz w:val="32"/>
-          <w:szCs w:val="32"/>
-        </w:rPr>
-        <w:t xml:space="preserve"> он любил жизнь</w:t>
-      </w:r>
-      <w:r>
-        <w:rPr>
-          <w:sz w:val="32"/>
-          <w:szCs w:val="32"/>
-        </w:rPr>
-        <w:t xml:space="preserve"> и возбуждал любовь к ней.</w:t>
-      </w:r>
-    </w:p>
-    <w:p>
-      <w:pPr>
-        <w:rPr>
-          <w:sz w:val="32"/>
-          <w:szCs w:val="32"/>
-        </w:rPr>
-      </w:pPr>
-      <w:r>
-        <w:rPr>
-          <w:sz w:val="32"/>
-          <w:szCs w:val="32"/>
-        </w:rPr>
-        <w:t xml:space="preserve"> 3) У него сорокалетнего человека агронома</w:t>
+        <w:t xml:space="preserve"> человека агронома</w:t>
+      </w:r>
+      <w:r>
+        <w:rPr>
+          <w:sz w:val="32"/>
+          <w:szCs w:val="32"/>
+        </w:rPr>
+        <w:t>,</w:t>
       </w:r>
       <w:r>
         <w:rPr>
@@ -5414,14 +5745,65 @@
           <w:sz w:val="32"/>
           <w:szCs w:val="32"/>
         </w:rPr>
-        <w:t>4) Мне</w:t>
-      </w:r>
-      <w:r>
-        <w:rPr>
-          <w:sz w:val="32"/>
-          <w:szCs w:val="32"/>
-        </w:rPr>
-        <w:t xml:space="preserve"> любимому внуку редкому гостю</w:t>
+        <w:t xml:space="preserve">4) </w:t>
+      </w:r>
+      <w:proofErr w:type="gramStart"/>
+      <w:r>
+        <w:rPr>
+          <w:sz w:val="32"/>
+          <w:szCs w:val="32"/>
+        </w:rPr>
+        <w:t>Мне</w:t>
+      </w:r>
+      <w:r>
+        <w:rPr>
+          <w:sz w:val="32"/>
+          <w:szCs w:val="32"/>
+        </w:rPr>
+        <w:t xml:space="preserve"> </w:t>
+      </w:r>
+      <w:r>
+        <w:rPr>
+          <w:sz w:val="32"/>
+          <w:szCs w:val="32"/>
+        </w:rPr>
+        <w:t>,</w:t>
+      </w:r>
+      <w:r>
+        <w:rPr>
+          <w:sz w:val="32"/>
+          <w:szCs w:val="32"/>
+        </w:rPr>
+        <w:t>любимому</w:t>
+      </w:r>
+      <w:proofErr w:type="gramEnd"/>
+      <w:r>
+        <w:rPr>
+          <w:sz w:val="32"/>
+          <w:szCs w:val="32"/>
+        </w:rPr>
+        <w:t xml:space="preserve"> внуку</w:t>
+      </w:r>
+      <w:r>
+        <w:rPr>
+          <w:sz w:val="32"/>
+          <w:szCs w:val="32"/>
+        </w:rPr>
+        <w:t>,</w:t>
+      </w:r>
+      <w:r>
+        <w:rPr>
+          <w:sz w:val="32"/>
+          <w:szCs w:val="32"/>
+        </w:rPr>
+        <w:t xml:space="preserve"> редкому гостю</w:t>
+      </w:r>
+      <w:r>
+        <w:rPr>
+          <w:sz w:val="32"/>
+          <w:szCs w:val="32"/>
+        </w:rPr>
+        <w:t>,</w:t>
       </w:r>
       <w:r>
         <w:rPr>
@@ -5451,21 +5833,79 @@
           <w:sz w:val="32"/>
           <w:szCs w:val="32"/>
         </w:rPr>
-        <w:t xml:space="preserve"> она северная ночь нарядная</w:t>
-      </w:r>
-      <w:r>
-        <w:rPr>
-          <w:sz w:val="32"/>
-          <w:szCs w:val="32"/>
-        </w:rPr>
-        <w:t xml:space="preserve"> з</w:t>
-      </w:r>
-      <w:r>
-        <w:rPr>
-          <w:sz w:val="32"/>
-          <w:szCs w:val="32"/>
-        </w:rPr>
-        <w:t>атянутая серебристой дымкой.</w:t>
+        <w:t xml:space="preserve"> она</w:t>
+      </w:r>
+      <w:r>
+        <w:rPr>
+          <w:sz w:val="32"/>
+          <w:szCs w:val="32"/>
+        </w:rPr>
+        <w:t xml:space="preserve">, </w:t>
+      </w:r>
+      <w:r>
+        <w:rPr>
+          <w:sz w:val="32"/>
+          <w:szCs w:val="32"/>
+        </w:rPr>
+        <w:t>северная ночь</w:t>
+      </w:r>
+      <w:r>
+        <w:rPr>
+          <w:sz w:val="32"/>
+          <w:szCs w:val="32"/>
+        </w:rPr>
+        <w:t>,</w:t>
+      </w:r>
+      <w:r>
+        <w:rPr>
+          <w:sz w:val="32"/>
+          <w:szCs w:val="32"/>
+        </w:rPr>
+        <w:t xml:space="preserve"> </w:t>
+      </w:r>
+      <w:proofErr w:type="gramStart"/>
+      <w:r>
+        <w:rPr>
+          <w:sz w:val="32"/>
+          <w:szCs w:val="32"/>
+        </w:rPr>
+        <w:t>нарядная</w:t>
+      </w:r>
+      <w:r>
+        <w:rPr>
+          <w:sz w:val="32"/>
+          <w:szCs w:val="32"/>
+        </w:rPr>
+        <w:t xml:space="preserve"> </w:t>
+      </w:r>
+      <w:r>
+        <w:rPr>
+          <w:sz w:val="32"/>
+          <w:szCs w:val="32"/>
+        </w:rPr>
+        <w:t>,</w:t>
+      </w:r>
+      <w:r>
+        <w:rPr>
+          <w:sz w:val="32"/>
+          <w:szCs w:val="32"/>
+        </w:rPr>
+        <w:t>з</w:t>
+      </w:r>
+      <w:r>
+        <w:rPr>
+          <w:sz w:val="32"/>
+          <w:szCs w:val="32"/>
+        </w:rPr>
+        <w:t>атянутая</w:t>
+      </w:r>
+      <w:proofErr w:type="gramEnd"/>
+      <w:r>
+        <w:rPr>
+          <w:sz w:val="32"/>
+          <w:szCs w:val="32"/>
+        </w:rPr>
+        <w:t xml:space="preserve"> серебристой дымкой.</w:t>
       </w:r>
     </w:p>
     <w:p>
@@ -5578,6 +6018,13 @@
           <w:sz w:val="32"/>
           <w:szCs w:val="32"/>
         </w:rPr>
+        <w:t>,</w:t>
+      </w:r>
+      <w:r>
+        <w:rPr>
+          <w:sz w:val="32"/>
+          <w:szCs w:val="32"/>
+        </w:rPr>
         <w:t xml:space="preserve"> красой при</w:t>
       </w:r>
       <w:r>
@@ -5585,7 +6032,21 @@
           <w:sz w:val="32"/>
           <w:szCs w:val="32"/>
         </w:rPr>
-        <w:t>роды лето знойное пройдет.</w:t>
+        <w:t>роды</w:t>
+      </w:r>
+      <w:r>
+        <w:rPr>
+          <w:sz w:val="32"/>
+          <w:szCs w:val="32"/>
+        </w:rPr>
+        <w:t>,</w:t>
+      </w:r>
+      <w:r>
+        <w:rPr>
+          <w:sz w:val="32"/>
+          <w:szCs w:val="32"/>
+        </w:rPr>
+        <w:t xml:space="preserve"> лето знойное пройдет.</w:t>
       </w:r>
       <w:r>
         <w:rPr>
@@ -5621,22 +6082,64 @@
           <w:sz w:val="32"/>
           <w:szCs w:val="32"/>
         </w:rPr>
-        <w:t xml:space="preserve"> предвестница наступающего утра.</w:t>
-      </w:r>
-    </w:p>
-    <w:p>
-      <w:pPr>
-        <w:rPr>
-          <w:sz w:val="32"/>
-          <w:szCs w:val="32"/>
-        </w:rPr>
-      </w:pPr>
-      <w:r>
-        <w:rPr>
-          <w:sz w:val="32"/>
-          <w:szCs w:val="32"/>
-        </w:rPr>
-        <w:t xml:space="preserve">3) Ветер нарушитель тишины </w:t>
+        <w:t xml:space="preserve"> </w:t>
+      </w:r>
+      <w:r>
+        <w:rPr>
+          <w:sz w:val="32"/>
+          <w:szCs w:val="32"/>
+        </w:rPr>
+        <w:t xml:space="preserve">- </w:t>
+      </w:r>
+      <w:r>
+        <w:rPr>
+          <w:sz w:val="32"/>
+          <w:szCs w:val="32"/>
+        </w:rPr>
+        <w:t>предвестница наступающего утра.</w:t>
+      </w:r>
+    </w:p>
+    <w:p>
+      <w:pPr>
+        <w:rPr>
+          <w:sz w:val="32"/>
+          <w:szCs w:val="32"/>
+        </w:rPr>
+      </w:pPr>
+      <w:r>
+        <w:rPr>
+          <w:sz w:val="32"/>
+          <w:szCs w:val="32"/>
+        </w:rPr>
+        <w:t>3) Ветер</w:t>
+      </w:r>
+      <w:r>
+        <w:rPr>
+          <w:sz w:val="32"/>
+          <w:szCs w:val="32"/>
+        </w:rPr>
+        <w:t xml:space="preserve">, </w:t>
+      </w:r>
+      <w:r>
+        <w:rPr>
+          <w:sz w:val="32"/>
+          <w:szCs w:val="32"/>
+        </w:rPr>
+        <w:t>нарушитель тишины</w:t>
+      </w:r>
+      <w:r>
+        <w:rPr>
+          <w:sz w:val="32"/>
+          <w:szCs w:val="32"/>
+        </w:rPr>
+        <w:t>,</w:t>
+      </w:r>
+      <w:r>
+        <w:rPr>
+          <w:sz w:val="32"/>
+          <w:szCs w:val="32"/>
+        </w:rPr>
+        <w:t xml:space="preserve"> </w:t>
       </w:r>
       <w:proofErr w:type="gramStart"/>
       <w:r>
@@ -5646,35 +6149,151 @@
         </w:rPr>
         <w:t>шумит</w:t>
       </w:r>
+      <w:r>
+        <w:rPr>
+          <w:sz w:val="32"/>
+          <w:szCs w:val="32"/>
+        </w:rPr>
+        <w:t xml:space="preserve"> </w:t>
+      </w:r>
+      <w:r>
+        <w:rPr>
+          <w:sz w:val="32"/>
+          <w:szCs w:val="32"/>
+        </w:rPr>
+        <w:t>,</w:t>
+      </w:r>
+      <w:r>
+        <w:rPr>
+          <w:sz w:val="32"/>
+          <w:szCs w:val="32"/>
+        </w:rPr>
+        <w:t>ско</w:t>
+      </w:r>
+      <w:r>
+        <w:rPr>
+          <w:sz w:val="32"/>
+          <w:szCs w:val="32"/>
+        </w:rPr>
+        <w:t>льзя</w:t>
+      </w:r>
       <w:proofErr w:type="gramEnd"/>
       <w:r>
         <w:rPr>
           <w:sz w:val="32"/>
           <w:szCs w:val="32"/>
         </w:rPr>
-        <w:t xml:space="preserve"> ско</w:t>
-      </w:r>
-      <w:r>
-        <w:rPr>
-          <w:sz w:val="32"/>
-          <w:szCs w:val="32"/>
-        </w:rPr>
-        <w:t xml:space="preserve">льзя во мраке вдоль стены. </w:t>
-      </w:r>
-    </w:p>
-    <w:p>
-      <w:pPr>
-        <w:rPr>
-          <w:sz w:val="32"/>
-          <w:szCs w:val="32"/>
-        </w:rPr>
-      </w:pPr>
-      <w:r>
-        <w:rPr>
-          <w:sz w:val="32"/>
-          <w:szCs w:val="32"/>
-        </w:rPr>
-        <w:t>4) Я люблю воробьев этих дерзких</w:t>
+        <w:t xml:space="preserve"> во мраке вдоль стены. </w:t>
+      </w:r>
+    </w:p>
+    <w:p>
+      <w:pPr>
+        <w:rPr>
+          <w:sz w:val="32"/>
+          <w:szCs w:val="32"/>
+        </w:rPr>
+      </w:pPr>
+      <w:r>
+        <w:rPr>
+          <w:sz w:val="32"/>
+          <w:szCs w:val="32"/>
+        </w:rPr>
+        <w:t xml:space="preserve">4) Я люблю </w:t>
+      </w:r>
+      <w:proofErr w:type="gramStart"/>
+      <w:r>
+        <w:rPr>
+          <w:sz w:val="32"/>
+          <w:szCs w:val="32"/>
+        </w:rPr>
+        <w:t>воробьев</w:t>
+      </w:r>
+      <w:r>
+        <w:rPr>
+          <w:sz w:val="32"/>
+          <w:szCs w:val="32"/>
+        </w:rPr>
+        <w:t xml:space="preserve"> ,</w:t>
+      </w:r>
+      <w:r>
+        <w:rPr>
+          <w:sz w:val="32"/>
+          <w:szCs w:val="32"/>
+        </w:rPr>
+        <w:t>этих</w:t>
+      </w:r>
+      <w:proofErr w:type="gramEnd"/>
+      <w:r>
+        <w:rPr>
+          <w:sz w:val="32"/>
+          <w:szCs w:val="32"/>
+        </w:rPr>
+        <w:t xml:space="preserve"> дерзких</w:t>
+      </w:r>
+      <w:r>
+        <w:rPr>
+          <w:sz w:val="32"/>
+          <w:szCs w:val="32"/>
+        </w:rPr>
+        <w:t>,</w:t>
+      </w:r>
+      <w:r>
+        <w:rPr>
+          <w:sz w:val="32"/>
+          <w:szCs w:val="32"/>
+        </w:rPr>
+        <w:t xml:space="preserve"> смелых и умных разбойник</w:t>
+      </w:r>
+      <w:r>
+        <w:rPr>
+          <w:sz w:val="32"/>
+          <w:szCs w:val="32"/>
+        </w:rPr>
+        <w:t>ов</w:t>
+      </w:r>
+      <w:r>
+        <w:rPr>
+          <w:sz w:val="32"/>
+          <w:szCs w:val="32"/>
+        </w:rPr>
+        <w:t>,</w:t>
+      </w:r>
+      <w:r>
+        <w:rPr>
+          <w:sz w:val="32"/>
+          <w:szCs w:val="32"/>
+        </w:rPr>
+        <w:t xml:space="preserve"> благополучно живущих даже в шумных многолюдных городах</w:t>
+      </w:r>
+      <w:r>
+        <w:rPr>
+          <w:sz w:val="32"/>
+          <w:szCs w:val="32"/>
+        </w:rPr>
+        <w:t>.</w:t>
+      </w:r>
+    </w:p>
+    <w:p>
+      <w:pPr>
+        <w:rPr>
+          <w:sz w:val="32"/>
+          <w:szCs w:val="32"/>
+        </w:rPr>
+      </w:pPr>
+      <w:r>
+        <w:rPr>
+          <w:sz w:val="32"/>
+          <w:szCs w:val="32"/>
+        </w:rPr>
+        <w:t xml:space="preserve">6) К </w:t>
+      </w:r>
+      <w:proofErr w:type="gramStart"/>
+      <w:r>
+        <w:rPr>
+          <w:sz w:val="32"/>
+          <w:szCs w:val="32"/>
+        </w:rPr>
+        <w:t>чаю</w:t>
       </w:r>
       <w:r>
         <w:rPr>
@@ -5683,20 +6302,258 @@
         </w:rPr>
         <w:t xml:space="preserve"> </w:t>
       </w:r>
+      <w:r>
+        <w:rPr>
+          <w:sz w:val="32"/>
+          <w:szCs w:val="32"/>
+        </w:rPr>
+        <w:t>,</w:t>
+      </w:r>
+      <w:r>
+        <w:rPr>
+          <w:sz w:val="32"/>
+          <w:szCs w:val="32"/>
+        </w:rPr>
+        <w:t>единст</w:t>
+      </w:r>
+      <w:r>
+        <w:rPr>
+          <w:sz w:val="32"/>
+          <w:szCs w:val="32"/>
+        </w:rPr>
+        <w:t>венному</w:t>
+      </w:r>
+      <w:proofErr w:type="gramEnd"/>
+      <w:r>
+        <w:rPr>
+          <w:sz w:val="32"/>
+          <w:szCs w:val="32"/>
+        </w:rPr>
+        <w:t xml:space="preserve"> нашему блюду</w:t>
+      </w:r>
+      <w:r>
+        <w:rPr>
+          <w:sz w:val="32"/>
+          <w:szCs w:val="32"/>
+        </w:rPr>
+        <w:t>,</w:t>
+      </w:r>
+      <w:r>
+        <w:rPr>
+          <w:sz w:val="32"/>
+          <w:szCs w:val="32"/>
+        </w:rPr>
+        <w:t xml:space="preserve"> в это утро</w:t>
+      </w:r>
+      <w:r>
+        <w:rPr>
+          <w:sz w:val="32"/>
+          <w:szCs w:val="32"/>
+        </w:rPr>
+        <w:t xml:space="preserve"> полагалась горсть сухарей на троих.</w:t>
+      </w:r>
+    </w:p>
+    <w:p>
+      <w:pPr>
+        <w:rPr>
+          <w:sz w:val="32"/>
+          <w:szCs w:val="32"/>
+        </w:rPr>
+      </w:pPr>
+      <w:r>
+        <w:rPr>
+          <w:b/>
+          <w:sz w:val="32"/>
+          <w:szCs w:val="32"/>
+        </w:rPr>
+        <w:t>4</w:t>
+      </w:r>
+      <w:r>
+        <w:rPr>
+          <w:b/>
+          <w:sz w:val="32"/>
+          <w:szCs w:val="32"/>
+        </w:rPr>
+        <w:t>. Расставьте запятые, найдите приложение</w:t>
+      </w:r>
+      <w:r>
+        <w:rPr>
+          <w:sz w:val="32"/>
+          <w:szCs w:val="32"/>
+        </w:rPr>
+        <w:t>.</w:t>
+      </w:r>
+      <w:r>
+        <w:rPr>
+          <w:sz w:val="32"/>
+          <w:szCs w:val="32"/>
+        </w:rPr>
+        <w:t xml:space="preserve"> (</w:t>
+      </w:r>
+      <w:r>
+        <w:rPr>
+          <w:sz w:val="32"/>
+          <w:szCs w:val="32"/>
+        </w:rPr>
+        <w:t>Предложения с приложениями, относящимися к собственным существительным</w:t>
+      </w:r>
+      <w:r>
+        <w:rPr>
+          <w:sz w:val="32"/>
+          <w:szCs w:val="32"/>
+        </w:rPr>
+        <w:t>)</w:t>
+      </w:r>
+      <w:r>
+        <w:rPr>
+          <w:sz w:val="32"/>
+          <w:szCs w:val="32"/>
+        </w:rPr>
+        <w:t>.</w:t>
+      </w:r>
+    </w:p>
+    <w:p>
+      <w:pPr>
+        <w:rPr>
+          <w:sz w:val="32"/>
+          <w:szCs w:val="32"/>
+        </w:rPr>
+      </w:pPr>
+      <w:r>
+        <w:rPr>
+          <w:sz w:val="32"/>
+          <w:szCs w:val="32"/>
+        </w:rPr>
+        <w:t>1) Сержант Кузнецов</w:t>
+      </w:r>
+      <w:r>
+        <w:rPr>
+          <w:sz w:val="32"/>
+          <w:szCs w:val="32"/>
+        </w:rPr>
+        <w:t>,</w:t>
+      </w:r>
+      <w:r>
+        <w:rPr>
+          <w:sz w:val="32"/>
+          <w:szCs w:val="32"/>
+        </w:rPr>
+        <w:t xml:space="preserve"> один из л</w:t>
+      </w:r>
+      <w:r>
+        <w:rPr>
+          <w:sz w:val="32"/>
+          <w:szCs w:val="32"/>
+        </w:rPr>
+        <w:t>учших снайперов</w:t>
+      </w:r>
+      <w:r>
+        <w:rPr>
+          <w:sz w:val="32"/>
+          <w:szCs w:val="32"/>
+        </w:rPr>
+        <w:t>,</w:t>
+      </w:r>
+      <w:r>
+        <w:rPr>
+          <w:sz w:val="32"/>
+          <w:szCs w:val="32"/>
+        </w:rPr>
+        <w:t xml:space="preserve"> огромный молчаливый сибиряк</w:t>
+      </w:r>
+      <w:r>
+        <w:rPr>
+          <w:sz w:val="32"/>
+          <w:szCs w:val="32"/>
+        </w:rPr>
+        <w:t xml:space="preserve"> до войны был охотником. </w:t>
+      </w:r>
+    </w:p>
+    <w:p>
+      <w:pPr>
+        <w:rPr>
+          <w:sz w:val="32"/>
+          <w:szCs w:val="32"/>
+        </w:rPr>
+      </w:pPr>
+      <w:r>
+        <w:rPr>
+          <w:sz w:val="32"/>
+          <w:szCs w:val="32"/>
+        </w:rPr>
+        <w:t>2) Ко мне подошел ра</w:t>
+      </w:r>
+      <w:r>
+        <w:rPr>
+          <w:sz w:val="32"/>
+          <w:szCs w:val="32"/>
+        </w:rPr>
+        <w:t>звалистой походкой радист Павел</w:t>
+      </w:r>
+      <w:r>
+        <w:rPr>
+          <w:sz w:val="32"/>
+          <w:szCs w:val="32"/>
+        </w:rPr>
+        <w:t xml:space="preserve"> -</w:t>
+      </w:r>
+      <w:r>
+        <w:rPr>
+          <w:sz w:val="32"/>
+          <w:szCs w:val="32"/>
+        </w:rPr>
+        <w:t xml:space="preserve"> рослый, голубоглазый парень</w:t>
+      </w:r>
+      <w:r>
+        <w:rPr>
+          <w:sz w:val="32"/>
+          <w:szCs w:val="32"/>
+        </w:rPr>
+        <w:t>.</w:t>
+      </w:r>
+    </w:p>
+    <w:p>
+      <w:pPr>
+        <w:rPr>
+          <w:sz w:val="32"/>
+          <w:szCs w:val="32"/>
+        </w:rPr>
+      </w:pPr>
+      <w:r>
+        <w:rPr>
+          <w:sz w:val="32"/>
+          <w:szCs w:val="32"/>
+        </w:rPr>
+        <w:t>3) Дуб</w:t>
+      </w:r>
+      <w:r>
+        <w:rPr>
+          <w:sz w:val="32"/>
+          <w:szCs w:val="32"/>
+        </w:rPr>
+        <w:t xml:space="preserve">ов часто встречал девушку </w:t>
+      </w:r>
       <w:proofErr w:type="gramStart"/>
       <w:r>
         <w:rPr>
           <w:sz w:val="32"/>
           <w:szCs w:val="32"/>
         </w:rPr>
-        <w:t>смелых и умных разбойник</w:t>
-      </w:r>
-      <w:r>
-        <w:rPr>
-          <w:sz w:val="32"/>
-          <w:szCs w:val="32"/>
-        </w:rPr>
-        <w:t>ов</w:t>
+        <w:t xml:space="preserve">Настю </w:t>
+      </w:r>
+      <w:r>
+        <w:rPr>
+          <w:sz w:val="32"/>
+          <w:szCs w:val="32"/>
+        </w:rPr>
+        <w:t>,</w:t>
+      </w:r>
+      <w:r>
+        <w:rPr>
+          <w:sz w:val="32"/>
+          <w:szCs w:val="32"/>
+        </w:rPr>
+        <w:t>дочь</w:t>
       </w:r>
       <w:proofErr w:type="gramEnd"/>
       <w:r>
@@ -5704,30 +6561,61 @@
           <w:sz w:val="32"/>
           <w:szCs w:val="32"/>
         </w:rPr>
-        <w:t xml:space="preserve"> благополучно живущих даже в шумных многолюдных городах</w:t>
-      </w:r>
-      <w:r>
-        <w:rPr>
+        <w:t xml:space="preserve"> одного из писателей</w:t>
+      </w:r>
+      <w:r>
+        <w:rPr>
+          <w:sz w:val="32"/>
+          <w:szCs w:val="32"/>
+        </w:rPr>
+        <w:t>,</w:t>
+      </w:r>
+      <w:r>
+        <w:rPr>
+          <w:sz w:val="32"/>
+          <w:szCs w:val="32"/>
+        </w:rPr>
+        <w:t xml:space="preserve"> школьницу девятого класса.</w:t>
+      </w:r>
+    </w:p>
+    <w:p>
+      <w:pPr>
+        <w:rPr>
+          <w:sz w:val="32"/>
+          <w:szCs w:val="32"/>
+        </w:rPr>
+      </w:pPr>
+      <w:r>
+        <w:rPr>
+          <w:b/>
+          <w:sz w:val="32"/>
+          <w:szCs w:val="32"/>
+        </w:rPr>
+        <w:t>5.</w:t>
+      </w:r>
+      <w:r>
+        <w:rPr>
+          <w:sz w:val="32"/>
+          <w:szCs w:val="32"/>
+        </w:rPr>
+        <w:t xml:space="preserve"> </w:t>
+      </w:r>
+      <w:r>
+        <w:rPr>
+          <w:b/>
+          <w:sz w:val="32"/>
+          <w:szCs w:val="32"/>
+        </w:rPr>
+        <w:t>Расставьте запятые, найдите приложение</w:t>
+      </w:r>
+      <w:r>
+        <w:rPr>
+          <w:b/>
           <w:sz w:val="32"/>
           <w:szCs w:val="32"/>
         </w:rPr>
         <w:t>.</w:t>
       </w:r>
-    </w:p>
-    <w:p>
-      <w:pPr>
-        <w:rPr>
-          <w:sz w:val="32"/>
-          <w:szCs w:val="32"/>
-        </w:rPr>
-      </w:pPr>
-      <w:r>
-        <w:rPr>
-          <w:sz w:val="32"/>
-          <w:szCs w:val="32"/>
-        </w:rPr>
-        <w:t>6) К чаю</w:t>
-      </w:r>
       <w:r>
         <w:rPr>
           <w:sz w:val="32"/>
@@ -5740,61 +6628,21 @@
           <w:sz w:val="32"/>
           <w:szCs w:val="32"/>
         </w:rPr>
-        <w:t>единст</w:t>
-      </w:r>
-      <w:r>
-        <w:rPr>
-          <w:sz w:val="32"/>
-          <w:szCs w:val="32"/>
-        </w:rPr>
-        <w:t>венному нашему блюду в это утро</w:t>
-      </w:r>
-      <w:r>
-        <w:rPr>
-          <w:sz w:val="32"/>
-          <w:szCs w:val="32"/>
-        </w:rPr>
-        <w:t xml:space="preserve"> полагалась горсть сухарей на троих.</w:t>
-      </w:r>
-    </w:p>
-    <w:p>
-      <w:pPr>
-        <w:rPr>
-          <w:sz w:val="32"/>
-          <w:szCs w:val="32"/>
-        </w:rPr>
-      </w:pPr>
-      <w:r>
-        <w:rPr>
-          <w:b/>
-          <w:sz w:val="32"/>
-          <w:szCs w:val="32"/>
-        </w:rPr>
-        <w:t>4</w:t>
-      </w:r>
-      <w:r>
-        <w:rPr>
-          <w:b/>
-          <w:sz w:val="32"/>
-          <w:szCs w:val="32"/>
-        </w:rPr>
-        <w:t xml:space="preserve">. </w:t>
-      </w:r>
-      <w:r>
-        <w:rPr>
-          <w:b/>
-          <w:sz w:val="32"/>
-          <w:szCs w:val="32"/>
-        </w:rPr>
-        <w:t xml:space="preserve">Расставьте запятые, найдите </w:t>
-      </w:r>
-      <w:r>
-        <w:rPr>
-          <w:b/>
-          <w:sz w:val="32"/>
-          <w:szCs w:val="32"/>
-        </w:rPr>
-        <w:t>приложение</w:t>
+        <w:t>(</w:t>
+      </w:r>
+      <w:r>
+        <w:rPr>
+          <w:sz w:val="32"/>
+          <w:szCs w:val="32"/>
+        </w:rPr>
+        <w:t>Предложения с приложениями, присоединяемыми союзом КАК</w:t>
+      </w:r>
+      <w:r>
+        <w:rPr>
+          <w:sz w:val="32"/>
+          <w:szCs w:val="32"/>
+        </w:rPr>
+        <w:t>)</w:t>
       </w:r>
       <w:r>
         <w:rPr>
@@ -5803,150 +6651,86 @@
         </w:rPr>
         <w:t>.</w:t>
       </w:r>
-      <w:r>
-        <w:rPr>
-          <w:sz w:val="32"/>
-          <w:szCs w:val="32"/>
-        </w:rPr>
-        <w:t xml:space="preserve"> (</w:t>
-      </w:r>
-      <w:r>
-        <w:rPr>
-          <w:sz w:val="32"/>
-          <w:szCs w:val="32"/>
-        </w:rPr>
-        <w:t>Предложения с приложениями, относящимися к собственным существительным</w:t>
-      </w:r>
-      <w:r>
-        <w:rPr>
-          <w:sz w:val="32"/>
-          <w:szCs w:val="32"/>
-        </w:rPr>
-        <w:t>)</w:t>
-      </w:r>
-      <w:r>
-        <w:rPr>
-          <w:sz w:val="32"/>
-          <w:szCs w:val="32"/>
-        </w:rPr>
-        <w:t>.</w:t>
-      </w:r>
-    </w:p>
-    <w:p>
-      <w:pPr>
-        <w:rPr>
-          <w:sz w:val="32"/>
-          <w:szCs w:val="32"/>
-        </w:rPr>
-      </w:pPr>
-      <w:r>
-        <w:rPr>
-          <w:sz w:val="32"/>
-          <w:szCs w:val="32"/>
-        </w:rPr>
-        <w:t>1) Сержант Кузнецов</w:t>
-      </w:r>
-      <w:r>
-        <w:rPr>
-          <w:sz w:val="32"/>
-          <w:szCs w:val="32"/>
-        </w:rPr>
-        <w:t xml:space="preserve"> один из л</w:t>
-      </w:r>
-      <w:r>
-        <w:rPr>
-          <w:sz w:val="32"/>
-          <w:szCs w:val="32"/>
-        </w:rPr>
-        <w:t>учших снайперов огромный молчаливый сибиряк</w:t>
-      </w:r>
-      <w:r>
-        <w:rPr>
-          <w:sz w:val="32"/>
-          <w:szCs w:val="32"/>
-        </w:rPr>
-        <w:t xml:space="preserve"> до войны был охотником. </w:t>
-      </w:r>
-    </w:p>
-    <w:p>
-      <w:pPr>
-        <w:rPr>
-          <w:sz w:val="32"/>
-          <w:szCs w:val="32"/>
-        </w:rPr>
-      </w:pPr>
-      <w:r>
-        <w:rPr>
-          <w:sz w:val="32"/>
-          <w:szCs w:val="32"/>
-        </w:rPr>
-        <w:t>2) Ко мне подошел ра</w:t>
-      </w:r>
-      <w:r>
-        <w:rPr>
-          <w:sz w:val="32"/>
-          <w:szCs w:val="32"/>
-        </w:rPr>
-        <w:t>звалистой походкой радист Павел</w:t>
-      </w:r>
-      <w:r>
-        <w:rPr>
-          <w:sz w:val="32"/>
-          <w:szCs w:val="32"/>
-        </w:rPr>
-        <w:t xml:space="preserve"> рослый, голубоглазый парень</w:t>
-      </w:r>
-      <w:r>
-        <w:rPr>
-          <w:sz w:val="32"/>
-          <w:szCs w:val="32"/>
-        </w:rPr>
-        <w:t>.</w:t>
-      </w:r>
-    </w:p>
-    <w:p>
-      <w:pPr>
-        <w:rPr>
-          <w:sz w:val="32"/>
-          <w:szCs w:val="32"/>
-        </w:rPr>
-      </w:pPr>
-      <w:r>
-        <w:rPr>
-          <w:sz w:val="32"/>
-          <w:szCs w:val="32"/>
-        </w:rPr>
-        <w:t>3) Дуб</w:t>
-      </w:r>
-      <w:r>
-        <w:rPr>
-          <w:sz w:val="32"/>
-          <w:szCs w:val="32"/>
-        </w:rPr>
-        <w:t>ов часто встречал девушку Настю дочь одного из писателей</w:t>
-      </w:r>
-      <w:r>
-        <w:rPr>
-          <w:sz w:val="32"/>
-          <w:szCs w:val="32"/>
-        </w:rPr>
-        <w:t xml:space="preserve"> школьницу девятого класса.</w:t>
-      </w:r>
-    </w:p>
-    <w:p>
-      <w:pPr>
-        <w:rPr>
-          <w:sz w:val="32"/>
-          <w:szCs w:val="32"/>
-        </w:rPr>
-      </w:pPr>
-      <w:r>
-        <w:rPr>
-          <w:b/>
-          <w:sz w:val="32"/>
-          <w:szCs w:val="32"/>
-        </w:rPr>
-        <w:t>5.</w:t>
+    </w:p>
+    <w:p>
+      <w:pPr>
+        <w:rPr>
+          <w:sz w:val="32"/>
+          <w:szCs w:val="32"/>
+        </w:rPr>
+      </w:pPr>
+      <w:r>
+        <w:rPr>
+          <w:sz w:val="32"/>
+          <w:szCs w:val="32"/>
+        </w:rPr>
+        <w:t xml:space="preserve">1) Пьер как законный сын </w:t>
+      </w:r>
+      <w:r>
+        <w:rPr>
+          <w:sz w:val="32"/>
+          <w:szCs w:val="32"/>
+        </w:rPr>
+        <w:t>получил все.</w:t>
+      </w:r>
+    </w:p>
+    <w:p>
+      <w:pPr>
+        <w:rPr>
+          <w:sz w:val="32"/>
+          <w:szCs w:val="32"/>
+        </w:rPr>
+      </w:pPr>
+      <w:r>
+        <w:rPr>
+          <w:sz w:val="32"/>
+          <w:szCs w:val="32"/>
+        </w:rPr>
+        <w:t>2) Лютикова как депутата городского совета</w:t>
+      </w:r>
+      <w:r>
+        <w:rPr>
+          <w:sz w:val="32"/>
+          <w:szCs w:val="32"/>
+        </w:rPr>
+        <w:t xml:space="preserve"> хорошо знали все жители Краснодона.</w:t>
+      </w:r>
+    </w:p>
+    <w:p>
+      <w:pPr>
+        <w:rPr>
+          <w:sz w:val="32"/>
+          <w:szCs w:val="32"/>
+        </w:rPr>
+      </w:pPr>
+      <w:r>
+        <w:rPr>
+          <w:sz w:val="32"/>
+          <w:szCs w:val="32"/>
+        </w:rPr>
+        <w:t>3) Илюше иногда</w:t>
+      </w:r>
+      <w:r>
+        <w:rPr>
+          <w:sz w:val="32"/>
+          <w:szCs w:val="32"/>
+        </w:rPr>
+        <w:t>,</w:t>
+      </w:r>
+      <w:r>
+        <w:rPr>
+          <w:sz w:val="32"/>
+          <w:szCs w:val="32"/>
+        </w:rPr>
+        <w:t xml:space="preserve"> как резвому </w:t>
+      </w:r>
+      <w:proofErr w:type="gramStart"/>
+      <w:r>
+        <w:rPr>
+          <w:sz w:val="32"/>
+          <w:szCs w:val="32"/>
+        </w:rPr>
+        <w:t>мальчику</w:t>
       </w:r>
       <w:r>
         <w:rPr>
@@ -5957,99 +6741,17 @@
       </w:r>
       <w:r>
         <w:rPr>
-          <w:b/>
-          <w:sz w:val="32"/>
-          <w:szCs w:val="32"/>
-        </w:rPr>
-        <w:t>Расставьте запятые, найдите приложение</w:t>
-      </w:r>
-      <w:r>
-        <w:rPr>
-          <w:b/>
-          <w:sz w:val="32"/>
-          <w:szCs w:val="32"/>
-        </w:rPr>
-        <w:t>.</w:t>
-      </w:r>
-      <w:r>
-        <w:rPr>
-          <w:sz w:val="32"/>
-          <w:szCs w:val="32"/>
-        </w:rPr>
-        <w:t xml:space="preserve"> </w:t>
-      </w:r>
-      <w:r>
-        <w:rPr>
-          <w:sz w:val="32"/>
-          <w:szCs w:val="32"/>
-        </w:rPr>
-        <w:t>(</w:t>
-      </w:r>
-      <w:r>
-        <w:rPr>
-          <w:sz w:val="32"/>
-          <w:szCs w:val="32"/>
-        </w:rPr>
-        <w:t>Предложения с приложениями, присоединяемыми союзом КАК</w:t>
-      </w:r>
-      <w:r>
-        <w:rPr>
-          <w:sz w:val="32"/>
-          <w:szCs w:val="32"/>
-        </w:rPr>
-        <w:t>)</w:t>
-      </w:r>
-      <w:r>
-        <w:rPr>
-          <w:sz w:val="32"/>
-          <w:szCs w:val="32"/>
-        </w:rPr>
-        <w:t>.</w:t>
-      </w:r>
-    </w:p>
-    <w:p>
-      <w:pPr>
-        <w:rPr>
-          <w:sz w:val="32"/>
-          <w:szCs w:val="32"/>
-        </w:rPr>
-      </w:pPr>
-      <w:r>
-        <w:rPr>
-          <w:sz w:val="32"/>
-          <w:szCs w:val="32"/>
-        </w:rPr>
-        <w:t xml:space="preserve">1) Пьер как законный сын </w:t>
-      </w:r>
-      <w:r>
-        <w:rPr>
-          <w:sz w:val="32"/>
-          <w:szCs w:val="32"/>
-        </w:rPr>
-        <w:t>получил все.</w:t>
-      </w:r>
-    </w:p>
-    <w:p>
-      <w:pPr>
-        <w:rPr>
-          <w:sz w:val="32"/>
-          <w:szCs w:val="32"/>
-        </w:rPr>
-      </w:pPr>
-      <w:r>
-        <w:rPr>
-          <w:sz w:val="32"/>
-          <w:szCs w:val="32"/>
-        </w:rPr>
-        <w:t xml:space="preserve">2) </w:t>
-      </w:r>
-      <w:proofErr w:type="gramStart"/>
-      <w:r>
-        <w:rPr>
-          <w:sz w:val="32"/>
-          <w:szCs w:val="32"/>
-        </w:rPr>
-        <w:t>Лютикова  как</w:t>
+          <w:sz w:val="32"/>
+          <w:szCs w:val="32"/>
+        </w:rPr>
+        <w:t>,</w:t>
+      </w:r>
+      <w:r>
+        <w:rPr>
+          <w:sz w:val="32"/>
+          <w:szCs w:val="32"/>
+        </w:rPr>
+        <w:t>так</w:t>
       </w:r>
       <w:proofErr w:type="gramEnd"/>
       <w:r>
@@ -6057,45 +6759,7 @@
           <w:sz w:val="32"/>
           <w:szCs w:val="32"/>
         </w:rPr>
-        <w:t xml:space="preserve"> депутата городского совета</w:t>
-      </w:r>
-      <w:r>
-        <w:rPr>
-          <w:sz w:val="32"/>
-          <w:szCs w:val="32"/>
-        </w:rPr>
-        <w:t xml:space="preserve"> хорошо знали все жители Краснодона.</w:t>
-      </w:r>
-    </w:p>
-    <w:p>
-      <w:pPr>
-        <w:rPr>
-          <w:sz w:val="32"/>
-          <w:szCs w:val="32"/>
-        </w:rPr>
-      </w:pPr>
-      <w:r>
-        <w:rPr>
-          <w:sz w:val="32"/>
-          <w:szCs w:val="32"/>
-        </w:rPr>
-        <w:t xml:space="preserve">3) Илюше иногда как резвому </w:t>
-      </w:r>
-      <w:proofErr w:type="gramStart"/>
-      <w:r>
-        <w:rPr>
-          <w:sz w:val="32"/>
-          <w:szCs w:val="32"/>
-        </w:rPr>
-        <w:t>мальчику</w:t>
-      </w:r>
-      <w:proofErr w:type="gramEnd"/>
-      <w:r>
-        <w:rPr>
-          <w:sz w:val="32"/>
-          <w:szCs w:val="32"/>
-        </w:rPr>
-        <w:t xml:space="preserve"> так и хочется броситься и переделать все самому.</w:t>
+        <w:t xml:space="preserve"> и хочется броситься и переделать все самому.</w:t>
       </w:r>
     </w:p>
     <w:p>
@@ -6241,6 +6905,13 @@
           <w:sz w:val="32"/>
           <w:szCs w:val="32"/>
         </w:rPr>
+        <w:t xml:space="preserve">- </w:t>
+      </w:r>
+      <w:r>
+        <w:rPr>
+          <w:sz w:val="32"/>
+          <w:szCs w:val="32"/>
+        </w:rPr>
         <w:t>«летопись» зимовки.</w:t>
       </w:r>
     </w:p>
@@ -6273,7 +6944,79 @@
           <w:sz w:val="32"/>
           <w:szCs w:val="32"/>
         </w:rPr>
-        <w:t xml:space="preserve">Этим летом я поехал в </w:t>
+        <w:t xml:space="preserve">Этим летом я поехал в Тарусу </w:t>
+      </w:r>
+      <w:r>
+        <w:rPr>
+          <w:sz w:val="32"/>
+          <w:szCs w:val="32"/>
+        </w:rPr>
+        <w:t>-</w:t>
+      </w:r>
+      <w:r>
+        <w:rPr>
+          <w:sz w:val="32"/>
+          <w:szCs w:val="32"/>
+        </w:rPr>
+        <w:t xml:space="preserve"> тихий городок на Оке.</w:t>
+      </w:r>
+    </w:p>
+    <w:p>
+      <w:pPr>
+        <w:rPr>
+          <w:sz w:val="32"/>
+          <w:szCs w:val="32"/>
+        </w:rPr>
+      </w:pPr>
+      <w:r>
+        <w:rPr>
+          <w:sz w:val="32"/>
+          <w:szCs w:val="32"/>
+        </w:rPr>
+        <w:t>3)</w:t>
+      </w:r>
+      <w:r>
+        <w:rPr>
+          <w:sz w:val="32"/>
+          <w:szCs w:val="32"/>
+        </w:rPr>
+        <w:t>На собрани</w:t>
+      </w:r>
+      <w:r>
+        <w:rPr>
+          <w:sz w:val="32"/>
+          <w:szCs w:val="32"/>
+        </w:rPr>
+        <w:t xml:space="preserve">и присутствовал почётный гость </w:t>
+      </w:r>
+      <w:r>
+        <w:rPr>
+          <w:sz w:val="32"/>
+          <w:szCs w:val="32"/>
+        </w:rPr>
+        <w:t>-</w:t>
+      </w:r>
+      <w:r>
+        <w:rPr>
+          <w:sz w:val="32"/>
+          <w:szCs w:val="32"/>
+        </w:rPr>
+        <w:t xml:space="preserve"> знатный купец Прохор.</w:t>
+      </w:r>
+    </w:p>
+    <w:p>
+      <w:pPr>
+        <w:rPr>
+          <w:sz w:val="32"/>
+          <w:szCs w:val="32"/>
+        </w:rPr>
+      </w:pPr>
+      <w:r>
+        <w:rPr>
+          <w:sz w:val="32"/>
+          <w:szCs w:val="32"/>
+        </w:rPr>
+        <w:t xml:space="preserve">4)Остров затянулся туманом </w:t>
       </w:r>
       <w:proofErr w:type="gramStart"/>
       <w:r>
@@ -6281,14 +7024,14 @@
           <w:sz w:val="32"/>
           <w:szCs w:val="32"/>
         </w:rPr>
-        <w:t xml:space="preserve">Тарусу </w:t>
-      </w:r>
-      <w:r>
-        <w:rPr>
-          <w:sz w:val="32"/>
-          <w:szCs w:val="32"/>
-        </w:rPr>
-        <w:t xml:space="preserve"> тихий</w:t>
+        <w:t xml:space="preserve">-  </w:t>
+      </w:r>
+      <w:r>
+        <w:rPr>
+          <w:sz w:val="32"/>
+          <w:szCs w:val="32"/>
+        </w:rPr>
+        <w:t>серой</w:t>
       </w:r>
       <w:proofErr w:type="gramEnd"/>
       <w:r>
@@ -6296,81 +7039,7 @@
           <w:sz w:val="32"/>
           <w:szCs w:val="32"/>
         </w:rPr>
-        <w:t xml:space="preserve"> городок на Оке.</w:t>
-      </w:r>
-    </w:p>
-    <w:p>
-      <w:pPr>
-        <w:rPr>
-          <w:sz w:val="32"/>
-          <w:szCs w:val="32"/>
-        </w:rPr>
-      </w:pPr>
-      <w:r>
-        <w:rPr>
-          <w:sz w:val="32"/>
-          <w:szCs w:val="32"/>
-        </w:rPr>
-        <w:t>3)</w:t>
-      </w:r>
-      <w:r>
-        <w:rPr>
-          <w:sz w:val="32"/>
-          <w:szCs w:val="32"/>
-        </w:rPr>
-        <w:t>На собрани</w:t>
-      </w:r>
-      <w:r>
-        <w:rPr>
-          <w:sz w:val="32"/>
-          <w:szCs w:val="32"/>
-        </w:rPr>
-        <w:t xml:space="preserve">и присутствовал почётный </w:t>
-      </w:r>
-      <w:proofErr w:type="gramStart"/>
-      <w:r>
-        <w:rPr>
-          <w:sz w:val="32"/>
-          <w:szCs w:val="32"/>
-        </w:rPr>
-        <w:t xml:space="preserve">гость </w:t>
-      </w:r>
-      <w:r>
-        <w:rPr>
-          <w:sz w:val="32"/>
-          <w:szCs w:val="32"/>
-        </w:rPr>
-        <w:t xml:space="preserve"> знатный</w:t>
-      </w:r>
-      <w:proofErr w:type="gramEnd"/>
-      <w:r>
-        <w:rPr>
-          <w:sz w:val="32"/>
-          <w:szCs w:val="32"/>
-        </w:rPr>
-        <w:t xml:space="preserve"> купец Прохор.</w:t>
-      </w:r>
-    </w:p>
-    <w:p>
-      <w:pPr>
-        <w:rPr>
-          <w:sz w:val="32"/>
-          <w:szCs w:val="32"/>
-        </w:rPr>
-      </w:pPr>
-      <w:r>
-        <w:rPr>
-          <w:sz w:val="32"/>
-          <w:szCs w:val="32"/>
-        </w:rPr>
-        <w:t xml:space="preserve">4)Остров затянулся туманом </w:t>
-      </w:r>
-      <w:r>
-        <w:rPr>
-          <w:sz w:val="32"/>
-          <w:szCs w:val="32"/>
-        </w:rPr>
-        <w:t>серой неподвижной мглой.</w:t>
+        <w:t xml:space="preserve"> неподвижной мглой.</w:t>
       </w:r>
     </w:p>
     <w:p>
@@ -6498,7 +7167,7 @@
 </file>
 
 <file path=word/numbering.xml><?xml version="1.0" encoding="utf-8"?>
-<w:numbering xmlns:wpc="http://schemas.microsoft.com/office/word/2010/wordprocessingCanvas" xmlns:cx="http://schemas.microsoft.com/office/drawing/2014/chartex" xmlns:mc="http://schemas.openxmlformats.org/markup-compatibility/2006" xmlns:o="urn:schemas-microsoft-com:office:office" xmlns:r="http://schemas.openxmlformats.org/officeDocument/2006/relationships" xmlns:m="http://schemas.openxmlformats.org/officeDocument/2006/math" xmlns:v="urn:schemas-microsoft-com:vml" xmlns:wp14="http://schemas.microsoft.com/office/word/2010/wordprocessingDrawing" xmlns:wp="http://schemas.openxmlformats.org/drawingml/2006/wordprocessingDrawing" xmlns:w10="urn:schemas-microsoft-com:office:word" xmlns:w="http://schemas.openxmlformats.org/wordprocessingml/2006/main" xmlns:w14="http://schemas.microsoft.com/office/word/2010/wordml" xmlns:w15="http://schemas.microsoft.com/office/word/2012/wordml" xmlns:w16se="http://schemas.microsoft.com/office/word/2015/wordml/symex" xmlns:wpg="http://schemas.microsoft.com/office/word/2010/wordprocessingGroup" xmlns:wpi="http://schemas.microsoft.com/office/word/2010/wordprocessingInk" xmlns:wne="http://schemas.microsoft.com/office/word/2006/wordml" xmlns:wps="http://schemas.microsoft.com/office/word/2010/wordprocessingShape" mc:Ignorable="w14 w15 w16se wp14">
+<w:numbering xmlns:wpc="http://schemas.microsoft.com/office/word/2010/wordprocessingCanvas" xmlns:cx="http://schemas.microsoft.com/office/drawing/2014/chartex" xmlns:cx1="http://schemas.microsoft.com/office/drawing/2015/9/8/chartex" xmlns:cx2="http://schemas.microsoft.com/office/drawing/2015/10/21/chartex" xmlns:cx3="http://schemas.microsoft.com/office/drawing/2016/5/9/chartex" xmlns:cx4="http://schemas.microsoft.com/office/drawing/2016/5/10/chartex" xmlns:cx5="http://schemas.microsoft.com/office/drawing/2016/5/11/chartex" xmlns:cx6="http://schemas.microsoft.com/office/drawing/2016/5/12/chartex" xmlns:cx7="http://schemas.microsoft.com/office/drawing/2016/5/13/chartex" xmlns:cx8="http://schemas.microsoft.com/office/drawing/2016/5/14/chartex" xmlns:mc="http://schemas.openxmlformats.org/markup-compatibility/2006" xmlns:aink="http://schemas.microsoft.com/office/drawing/2016/ink" xmlns:am3d="http://schemas.microsoft.com/office/drawing/2017/model3d" xmlns:o="urn:schemas-microsoft-com:office:office" xmlns:oel="http://schemas.microsoft.com/office/2019/extlst" xmlns:r="http://schemas.openxmlformats.org/officeDocument/2006/relationships" xmlns:m="http://schemas.openxmlformats.org/officeDocument/2006/math" xmlns:v="urn:schemas-microsoft-com:vml" xmlns:wp14="http://schemas.microsoft.com/office/word/2010/wordprocessingDrawing" xmlns:wp="http://schemas.openxmlformats.org/drawingml/2006/wordprocessingDrawing" xmlns:w10="urn:schemas-microsoft-com:office:word" xmlns:w="http://schemas.openxmlformats.org/wordprocessingml/2006/main" xmlns:w14="http://schemas.microsoft.com/office/word/2010/wordml" xmlns:w15="http://schemas.microsoft.com/office/word/2012/wordml" xmlns:w16cex="http://schemas.microsoft.com/office/word/2018/wordml/cex" xmlns:w16cid="http://schemas.microsoft.com/office/word/2016/wordml/cid" xmlns:w16="http://schemas.microsoft.com/office/word/2018/wordml" xmlns:w16sdtdh="http://schemas.microsoft.com/office/word/2020/wordml/sdtdatahash" xmlns:w16se="http://schemas.microsoft.com/office/word/2015/wordml/symex" xmlns:wpg="http://schemas.microsoft.com/office/word/2010/wordprocessingGroup" xmlns:wpi="http://schemas.microsoft.com/office/word/2010/wordprocessingInk" xmlns:wne="http://schemas.microsoft.com/office/word/2006/wordml" xmlns:wps="http://schemas.microsoft.com/office/word/2010/wordprocessingShape" mc:Ignorable="w14 w15 w16se w16cid w16 w16cex w16sdtdh wp14">
   <w:abstractNum w:abstractNumId="0" w15:restartNumberingAfterBreak="0">
     <w:nsid w:val="06BD24F4"/>
     <w:multiLevelType w:val="multilevel"/>
@@ -7696,44 +8365,44 @@
       </w:pPr>
     </w:lvl>
   </w:abstractNum>
-  <w:num w:numId="1">
+  <w:num w:numId="1" w16cid:durableId="579750484">
     <w:abstractNumId w:val="10"/>
   </w:num>
-  <w:num w:numId="2">
+  <w:num w:numId="2" w16cid:durableId="124585531">
     <w:abstractNumId w:val="4"/>
   </w:num>
-  <w:num w:numId="3">
+  <w:num w:numId="3" w16cid:durableId="415202036">
     <w:abstractNumId w:val="6"/>
   </w:num>
-  <w:num w:numId="4">
+  <w:num w:numId="4" w16cid:durableId="965161104">
     <w:abstractNumId w:val="7"/>
   </w:num>
-  <w:num w:numId="5">
+  <w:num w:numId="5" w16cid:durableId="1876458651">
     <w:abstractNumId w:val="9"/>
   </w:num>
-  <w:num w:numId="6">
+  <w:num w:numId="6" w16cid:durableId="1242521983">
     <w:abstractNumId w:val="5"/>
   </w:num>
-  <w:num w:numId="7">
+  <w:num w:numId="7" w16cid:durableId="203489405">
     <w:abstractNumId w:val="3"/>
   </w:num>
-  <w:num w:numId="8">
+  <w:num w:numId="8" w16cid:durableId="1922372227">
     <w:abstractNumId w:val="0"/>
   </w:num>
-  <w:num w:numId="9">
+  <w:num w:numId="9" w16cid:durableId="1000158215">
     <w:abstractNumId w:val="8"/>
   </w:num>
-  <w:num w:numId="10">
+  <w:num w:numId="10" w16cid:durableId="754088731">
     <w:abstractNumId w:val="2"/>
   </w:num>
-  <w:num w:numId="11">
+  <w:num w:numId="11" w16cid:durableId="204952183">
     <w:abstractNumId w:val="1"/>
   </w:num>
 </w:numbering>
 </file>
 
 <file path=word/styles.xml><?xml version="1.0" encoding="utf-8"?>
-<w:styles xmlns:mc="http://schemas.openxmlformats.org/markup-compatibility/2006" xmlns:r="http://schemas.openxmlformats.org/officeDocument/2006/relationships" xmlns:w="http://schemas.openxmlformats.org/wordprocessingml/2006/main" xmlns:w14="http://schemas.microsoft.com/office/word/2010/wordml" xmlns:w15="http://schemas.microsoft.com/office/word/2012/wordml" xmlns:w16se="http://schemas.microsoft.com/office/word/2015/wordml/symex" mc:Ignorable="w14 w15 w16se">
+<w:styles xmlns:mc="http://schemas.openxmlformats.org/markup-compatibility/2006" xmlns:r="http://schemas.openxmlformats.org/officeDocument/2006/relationships" xmlns:w="http://schemas.openxmlformats.org/wordprocessingml/2006/main" xmlns:w14="http://schemas.microsoft.com/office/word/2010/wordml" xmlns:w15="http://schemas.microsoft.com/office/word/2012/wordml" xmlns:w16cex="http://schemas.microsoft.com/office/word/2018/wordml/cex" xmlns:w16cid="http://schemas.microsoft.com/office/word/2016/wordml/cid" xmlns:w16="http://schemas.microsoft.com/office/word/2018/wordml" xmlns:w16sdtdh="http://schemas.microsoft.com/office/word/2020/wordml/sdtdatahash" xmlns:w16se="http://schemas.microsoft.com/office/word/2015/wordml/symex" mc:Ignorable="w14 w15 w16se w16cid w16 w16cex w16sdtdh">
   <w:docDefaults>
     <w:rPrDefault>
       <w:rPr>
@@ -7749,7 +8418,7 @@
       </w:pPr>
     </w:pPrDefault>
   </w:docDefaults>
-  <w:latentStyles w:defLockedState="0" w:defUIPriority="99" w:defSemiHidden="0" w:defUnhideWhenUsed="0" w:defQFormat="0" w:count="371">
+  <w:latentStyles w:defLockedState="0" w:defUIPriority="99" w:defSemiHidden="0" w:defUnhideWhenUsed="0" w:defQFormat="0" w:count="376">
     <w:lsdException w:name="Normal" w:uiPriority="0" w:qFormat="1"/>
     <w:lsdException w:name="heading 1" w:uiPriority="9" w:qFormat="1"/>
     <w:lsdException w:name="heading 2" w:semiHidden="1" w:uiPriority="9" w:unhideWhenUsed="1" w:qFormat="1"/>
@@ -7855,7 +8524,6 @@
     <w:lsdException w:name="HTML Sample" w:semiHidden="1" w:unhideWhenUsed="1"/>
     <w:lsdException w:name="HTML Typewriter" w:semiHidden="1" w:unhideWhenUsed="1"/>
     <w:lsdException w:name="HTML Variable" w:semiHidden="1" w:unhideWhenUsed="1"/>
-    <w:lsdException w:name="Normal Table" w:semiHidden="1" w:unhideWhenUsed="1"/>
     <w:lsdException w:name="annotation subject" w:semiHidden="1" w:unhideWhenUsed="1"/>
     <w:lsdException w:name="No List" w:semiHidden="1" w:unhideWhenUsed="1"/>
     <w:lsdException w:name="Outline List 1" w:semiHidden="1" w:unhideWhenUsed="1"/>
@@ -7898,11 +8566,8 @@
     <w:lsdException w:name="Table Contemporary" w:semiHidden="1" w:unhideWhenUsed="1"/>
     <w:lsdException w:name="Table Elegant" w:semiHidden="1" w:unhideWhenUsed="1"/>
     <w:lsdException w:name="Table Professional" w:semiHidden="1" w:unhideWhenUsed="1"/>
-    <w:lsdException w:name="Table Subtle 1" w:semiHidden="1" w:unhideWhenUsed="1"/>
     <w:lsdException w:name="Table Subtle 2" w:semiHidden="1" w:unhideWhenUsed="1"/>
     <w:lsdException w:name="Table Web 1" w:semiHidden="1" w:unhideWhenUsed="1"/>
-    <w:lsdException w:name="Table Web 2" w:semiHidden="1" w:unhideWhenUsed="1"/>
-    <w:lsdException w:name="Table Web 3" w:semiHidden="1" w:unhideWhenUsed="1"/>
     <w:lsdException w:name="Balloon Text" w:semiHidden="1" w:unhideWhenUsed="1"/>
     <w:lsdException w:name="Table Grid" w:uiPriority="39"/>
     <w:lsdException w:name="Table Theme" w:semiHidden="1" w:unhideWhenUsed="1"/>
@@ -8121,6 +8786,11 @@
     <w:lsdException w:name="List Table 5 Dark Accent 6" w:uiPriority="50"/>
     <w:lsdException w:name="List Table 6 Colorful Accent 6" w:uiPriority="51"/>
     <w:lsdException w:name="List Table 7 Colorful Accent 6" w:uiPriority="52"/>
+    <w:lsdException w:name="Mention" w:semiHidden="1" w:unhideWhenUsed="1"/>
+    <w:lsdException w:name="Smart Hyperlink" w:semiHidden="1" w:unhideWhenUsed="1"/>
+    <w:lsdException w:name="Hashtag" w:semiHidden="1" w:unhideWhenUsed="1"/>
+    <w:lsdException w:name="Unresolved Mention" w:semiHidden="1" w:unhideWhenUsed="1"/>
+    <w:lsdException w:name="Smart Link" w:semiHidden="1" w:unhideWhenUsed="1"/>
   </w:latentStyles>
   <w:style w:type="paragraph" w:default="1" w:styleId="a">
     <w:name w:val="Normal"/>
@@ -8129,6 +8799,7 @@
   <w:style w:type="character" w:default="1" w:styleId="a0">
     <w:name w:val="Default Paragraph Font"/>
     <w:uiPriority w:val="1"/>
+    <w:semiHidden/>
     <w:unhideWhenUsed/>
   </w:style>
   <w:style w:type="table" w:default="1" w:styleId="a1">
